--- a/Homework5.docx
+++ b/Homework5.docx
@@ -186,8 +186,30 @@
         <w:rPr>
           <w:highlight w:val="yellow"/>
         </w:rPr>
-        <w:t xml:space="preserve">    gcc mysh.c</w:t>
-      </w:r>
+        <w:t xml:space="preserve">    </w:t>
+      </w:r>
+      <w:proofErr w:type="spellStart"/>
+      <w:r>
+        <w:rPr>
+          <w:highlight w:val="yellow"/>
+        </w:rPr>
+        <w:t>gcc</w:t>
+      </w:r>
+      <w:proofErr w:type="spellEnd"/>
+      <w:r>
+        <w:rPr>
+          <w:highlight w:val="yellow"/>
+        </w:rPr>
+        <w:t xml:space="preserve"> </w:t>
+      </w:r>
+      <w:proofErr w:type="spellStart"/>
+      <w:r>
+        <w:rPr>
+          <w:highlight w:val="yellow"/>
+        </w:rPr>
+        <w:t>mysh.c</w:t>
+      </w:r>
+      <w:proofErr w:type="spellEnd"/>
     </w:p>
     <w:p>
       <w:pPr>
@@ -357,6 +379,7 @@
       <w:r>
         <w:t xml:space="preserve"> should be relative to the directory you set using the </w:t>
       </w:r>
+      <w:proofErr w:type="spellStart"/>
       <w:r>
         <w:rPr>
           <w:b/>
@@ -364,6 +387,7 @@
         </w:rPr>
         <w:t>movetodir</w:t>
       </w:r>
+      <w:proofErr w:type="spellEnd"/>
       <w:r>
         <w:t xml:space="preserve"> command implemented in HW3.</w:t>
       </w:r>
@@ -388,16 +412,26 @@
       <w:pPr>
         <w:pStyle w:val="Code"/>
       </w:pPr>
-      <w:r>
-        <w:t xml:space="preserve">movetodir other </w:t>
+      <w:proofErr w:type="spellStart"/>
+      <w:r>
+        <w:t>movetodir</w:t>
+      </w:r>
+      <w:proofErr w:type="spellEnd"/>
+      <w:r>
+        <w:t xml:space="preserve"> other </w:t>
       </w:r>
     </w:p>
     <w:p>
       <w:pPr>
         <w:pStyle w:val="Code"/>
       </w:pPr>
-      <w:r>
-        <w:t xml:space="preserve">maik file.txt </w:t>
+      <w:proofErr w:type="spellStart"/>
+      <w:r>
+        <w:t>maik</w:t>
+      </w:r>
+      <w:proofErr w:type="spellEnd"/>
+      <w:r>
+        <w:t xml:space="preserve"> file.txt </w:t>
       </w:r>
     </w:p>
     <w:p/>
@@ -523,132 +557,213 @@
     <w:p>
       <w:pPr>
         <w:pStyle w:val="Code"/>
-      </w:pPr>
-      <w:r>
+        <w:rPr>
+          <w:highlight w:val="magenta"/>
+        </w:rPr>
+      </w:pPr>
+      <w:r>
+        <w:rPr>
+          <w:highlight w:val="magenta"/>
+        </w:rPr>
         <w:t xml:space="preserve"># </w:t>
       </w:r>
-      <w:r>
+      <w:proofErr w:type="spellStart"/>
+      <w:r>
+        <w:rPr>
+          <w:highlight w:val="magenta"/>
+        </w:rPr>
         <w:t>m</w:t>
       </w:r>
       <w:r>
-        <w:t>aik file</w:t>
+        <w:rPr>
+          <w:highlight w:val="magenta"/>
+        </w:rPr>
+        <w:t>aik</w:t>
+      </w:r>
+      <w:proofErr w:type="spellEnd"/>
+      <w:r>
+        <w:rPr>
+          <w:highlight w:val="magenta"/>
+        </w:rPr>
+        <w:t xml:space="preserve"> file</w:t>
+      </w:r>
+    </w:p>
+    <w:p>
+      <w:pPr>
+        <w:rPr>
+          <w:highlight w:val="magenta"/>
+        </w:rPr>
+      </w:pPr>
+    </w:p>
+    <w:p>
+      <w:r>
+        <w:rPr>
+          <w:highlight w:val="magenta"/>
+        </w:rPr>
+        <w:t>Th</w:t>
+      </w:r>
+      <w:r>
+        <w:rPr>
+          <w:highlight w:val="magenta"/>
+        </w:rPr>
+        <w:t>is command</w:t>
+      </w:r>
+      <w:r>
+        <w:rPr>
+          <w:highlight w:val="magenta"/>
+        </w:rPr>
+        <w:t xml:space="preserve"> create</w:t>
+      </w:r>
+      <w:r>
+        <w:rPr>
+          <w:highlight w:val="magenta"/>
+        </w:rPr>
+        <w:t>s</w:t>
+      </w:r>
+      <w:r>
+        <w:rPr>
+          <w:highlight w:val="magenta"/>
+        </w:rPr>
+        <w:t xml:space="preserve"> an empty file and write</w:t>
+      </w:r>
+      <w:r>
+        <w:rPr>
+          <w:highlight w:val="magenta"/>
+        </w:rPr>
+        <w:t>s</w:t>
+      </w:r>
+      <w:r>
+        <w:rPr>
+          <w:highlight w:val="magenta"/>
+        </w:rPr>
+        <w:t xml:space="preserve"> the word “Draft”</w:t>
+      </w:r>
+      <w:r>
+        <w:rPr>
+          <w:highlight w:val="magenta"/>
+        </w:rPr>
+        <w:t xml:space="preserve"> into it</w:t>
+      </w:r>
+      <w:r>
+        <w:rPr>
+          <w:highlight w:val="magenta"/>
+        </w:rPr>
+        <w:t>. If the file already exists, it should print an error.</w:t>
       </w:r>
     </w:p>
     <w:p/>
     <w:p>
-      <w:r>
-        <w:t>Th</w:t>
-      </w:r>
-      <w:r>
-        <w:t>is command</w:t>
-      </w:r>
-      <w:r>
-        <w:t xml:space="preserve"> create</w:t>
-      </w:r>
-      <w:r>
-        <w:t>s</w:t>
-      </w:r>
-      <w:r>
-        <w:t xml:space="preserve"> an empty file and write</w:t>
-      </w:r>
-      <w:r>
-        <w:t>s</w:t>
-      </w:r>
-      <w:r>
-        <w:t xml:space="preserve"> the word “Draft”</w:t>
-      </w:r>
-      <w:r>
-        <w:t xml:space="preserve"> into it</w:t>
-      </w:r>
-      <w:r>
-        <w:t>. If the file already exists, it should print an error.</w:t>
+      <w:pPr>
+        <w:pStyle w:val="Code"/>
+      </w:pPr>
+      <w:r>
+        <w:t xml:space="preserve"># </w:t>
+      </w:r>
+      <w:proofErr w:type="spellStart"/>
+      <w:r>
+        <w:t>coppy</w:t>
+      </w:r>
+      <w:proofErr w:type="spellEnd"/>
+      <w:r>
+        <w:t xml:space="preserve"> from</w:t>
+      </w:r>
+      <w:r>
+        <w:t>-file</w:t>
+      </w:r>
+      <w:r>
+        <w:t xml:space="preserve"> to</w:t>
+      </w:r>
+      <w:r>
+        <w:t>-file</w:t>
+      </w:r>
+    </w:p>
+    <w:p>
+      <w:pPr>
+        <w:rPr>
+          <w:rFonts w:ascii="Courier" w:hAnsi="Courier"/>
+        </w:rPr>
+      </w:pPr>
+    </w:p>
+    <w:p>
+      <w:r>
+        <w:t>Copy from-file into to-file. Print an error i</w:t>
+      </w:r>
+      <w:r>
+        <w:t>f</w:t>
+      </w:r>
+      <w:r>
+        <w:t xml:space="preserve"> the source file does not exist, if the destination file exists</w:t>
+      </w:r>
+      <w:r>
+        <w:t>, or if the destination file’s directory does not exist.</w:t>
       </w:r>
     </w:p>
     <w:p/>
     <w:p>
       <w:pPr>
+        <w:pStyle w:val="Heading2"/>
+      </w:pPr>
+      <w:r>
+        <w:t>Extra credit (1</w:t>
+      </w:r>
+      <w:r>
+        <w:t xml:space="preserve"> point)</w:t>
+      </w:r>
+    </w:p>
+    <w:p/>
+    <w:p>
+      <w:pPr>
         <w:pStyle w:val="Code"/>
       </w:pPr>
       <w:r>
         <w:t xml:space="preserve"># </w:t>
       </w:r>
-      <w:r>
-        <w:t>coppy from</w:t>
-      </w:r>
-      <w:r>
-        <w:t>-file</w:t>
-      </w:r>
-      <w:r>
-        <w:t xml:space="preserve"> to</w:t>
-      </w:r>
-      <w:r>
-        <w:t>-file</w:t>
-      </w:r>
-    </w:p>
-    <w:p>
-      <w:pPr>
-        <w:rPr>
-          <w:rFonts w:ascii="Courier" w:hAnsi="Courier"/>
-        </w:rPr>
-      </w:pPr>
-    </w:p>
-    <w:p>
-      <w:r>
-        <w:t>Copy from-file into to-file. Print an error i</w:t>
-      </w:r>
-      <w:r>
-        <w:t>f</w:t>
-      </w:r>
-      <w:r>
-        <w:t xml:space="preserve"> the source file does not exist, if the destination file exists</w:t>
-      </w:r>
-      <w:r>
-        <w:t>, or if the destination file’s directory does not exist.</w:t>
-      </w:r>
+      <w:proofErr w:type="spellStart"/>
+      <w:r>
+        <w:t>coppyabode</w:t>
+      </w:r>
+      <w:proofErr w:type="spellEnd"/>
+      <w:r>
+        <w:t xml:space="preserve"> </w:t>
+      </w:r>
+      <w:r>
+        <w:t>source-</w:t>
+      </w:r>
+      <w:proofErr w:type="spellStart"/>
+      <w:r>
+        <w:t>dir</w:t>
+      </w:r>
+      <w:proofErr w:type="spellEnd"/>
+      <w:r>
+        <w:t xml:space="preserve"> t</w:t>
+      </w:r>
+      <w:r>
+        <w:t>arget</w:t>
+      </w:r>
+      <w:r>
+        <w:t>-</w:t>
+      </w:r>
+      <w:proofErr w:type="spellStart"/>
+      <w:r>
+        <w:t>dir</w:t>
+      </w:r>
+      <w:proofErr w:type="spellEnd"/>
     </w:p>
     <w:p/>
     <w:p>
-      <w:pPr>
-        <w:pStyle w:val="Heading2"/>
-      </w:pPr>
-      <w:r>
-        <w:t>Extra credit (1</w:t>
-      </w:r>
-      <w:r>
-        <w:t xml:space="preserve"> point)</w:t>
-      </w:r>
-    </w:p>
-    <w:p/>
-    <w:p>
-      <w:pPr>
-        <w:pStyle w:val="Code"/>
-      </w:pPr>
-      <w:r>
-        <w:t xml:space="preserve"># </w:t>
-      </w:r>
-      <w:r>
-        <w:t xml:space="preserve">coppyabode </w:t>
-      </w:r>
-      <w:r>
-        <w:t>source-dir</w:t>
-      </w:r>
-      <w:r>
-        <w:t xml:space="preserve"> t</w:t>
-      </w:r>
-      <w:r>
-        <w:t>arget</w:t>
-      </w:r>
-      <w:r>
-        <w:t>-dir</w:t>
-      </w:r>
-    </w:p>
-    <w:p/>
-    <w:p>
       <w:r>
         <w:t>Copy the directory</w:t>
       </w:r>
       <w:r>
-        <w:t xml:space="preserve"> source-dir and all its subdirectories</w:t>
+        <w:t xml:space="preserve"> source-</w:t>
+      </w:r>
+      <w:proofErr w:type="spellStart"/>
+      <w:r>
+        <w:t>dir</w:t>
+      </w:r>
+      <w:proofErr w:type="spellEnd"/>
+      <w:r>
+        <w:t xml:space="preserve"> and all its subdirectories</w:t>
       </w:r>
       <w:r>
         <w:t>, as a subdirectory</w:t>
@@ -676,7 +791,15 @@
         </w:numPr>
       </w:pPr>
       <w:r>
-        <w:t>The code as a single .c or .cpp file.</w:t>
+        <w:t>The code as a single .c or .</w:t>
+      </w:r>
+      <w:proofErr w:type="spellStart"/>
+      <w:r>
+        <w:t>cpp</w:t>
+      </w:r>
+      <w:proofErr w:type="spellEnd"/>
+      <w:r>
+        <w:t xml:space="preserve"> file.</w:t>
       </w:r>
     </w:p>
     <w:p>
